--- a/wet2.docx
+++ b/wet2.docx
@@ -4,14 +4,196 @@
   <w:body>
     <w:p>
       <w:pPr>
-        <w:bidi/>
-        <w:rPr>
-          <w:rtl/>
-        </w:rPr>
-      </w:pPr>
-      <w:r>
-        <w:rPr>
-          <w:rFonts w:hint="cs"/>
+        <w:jc w:val="center"/>
+        <w:rPr>
+          <w:b/>
+          <w:bCs/>
+          <w:sz w:val="30"/>
+          <w:szCs w:val="30"/>
+          <w:u w:val="single"/>
+          <w:rtl/>
+        </w:rPr>
+      </w:pPr>
+      <w:r>
+        <w:rPr>
+          <w:rFonts w:hint="cs"/>
+          <w:b/>
+          <w:bCs/>
+          <w:sz w:val="30"/>
+          <w:szCs w:val="30"/>
+          <w:u w:val="single"/>
+          <w:rtl/>
+        </w:rPr>
+        <w:t>תכנות מונחה עצמים 046271</w:t>
+      </w:r>
+      <w:r>
+        <w:rPr>
+          <w:b/>
+          <w:bCs/>
+          <w:sz w:val="30"/>
+          <w:szCs w:val="30"/>
+          <w:u w:val="single"/>
+          <w:rtl/>
+        </w:rPr>
+        <w:br/>
+      </w:r>
+      <w:r>
+        <w:rPr>
+          <w:rFonts w:hint="cs"/>
+          <w:b/>
+          <w:bCs/>
+          <w:sz w:val="30"/>
+          <w:szCs w:val="30"/>
+          <w:u w:val="single"/>
+          <w:rtl/>
+        </w:rPr>
+        <w:t xml:space="preserve">שיעורי בית מס' </w:t>
+      </w:r>
+      <w:r>
+        <w:rPr>
+          <w:rFonts w:hint="cs"/>
+          <w:b/>
+          <w:bCs/>
+          <w:sz w:val="30"/>
+          <w:szCs w:val="30"/>
+          <w:u w:val="single"/>
+          <w:rtl/>
+        </w:rPr>
+        <w:t>2</w:t>
+      </w:r>
+    </w:p>
+    <w:p>
+      <w:pPr>
+        <w:jc w:val="center"/>
+        <w:rPr>
+          <w:b/>
+          <w:bCs/>
+          <w:sz w:val="30"/>
+          <w:szCs w:val="30"/>
+          <w:u w:val="single"/>
+          <w:rtl/>
+        </w:rPr>
+      </w:pPr>
+      <w:r>
+        <w:rPr>
+          <w:b/>
+          <w:bCs/>
+          <w:sz w:val="30"/>
+          <w:szCs w:val="30"/>
+          <w:u w:val="single"/>
+          <w:rtl/>
+        </w:rPr>
+        <w:t>מגישים</w:t>
+      </w:r>
+      <w:r>
+        <w:rPr>
+          <w:rFonts w:hint="cs"/>
+          <w:b/>
+          <w:bCs/>
+          <w:sz w:val="30"/>
+          <w:szCs w:val="30"/>
+          <w:u w:val="single"/>
+          <w:rtl/>
+        </w:rPr>
+        <w:t>:</w:t>
+      </w:r>
+    </w:p>
+    <w:p>
+      <w:pPr>
+        <w:jc w:val="center"/>
+        <w:rPr>
+          <w:b/>
+          <w:bCs/>
+          <w:sz w:val="30"/>
+          <w:szCs w:val="30"/>
+          <w:u w:val="single"/>
+          <w:rtl/>
+        </w:rPr>
+      </w:pPr>
+      <w:r>
+        <w:rPr>
+          <w:b/>
+          <w:bCs/>
+          <w:sz w:val="30"/>
+          <w:szCs w:val="30"/>
+          <w:u w:val="single"/>
+          <w:rtl/>
+        </w:rPr>
+        <w:t>ולנטין</w:t>
+      </w:r>
+      <w:r>
+        <w:rPr>
+          <w:rFonts w:hint="cs"/>
+          <w:b/>
+          <w:bCs/>
+          <w:sz w:val="30"/>
+          <w:szCs w:val="30"/>
+          <w:u w:val="single"/>
+          <w:rtl/>
+        </w:rPr>
+        <w:t xml:space="preserve"> בולדובסקי 32695737</w:t>
+      </w:r>
+    </w:p>
+    <w:p>
+      <w:pPr>
+        <w:jc w:val="center"/>
+        <w:rPr>
+          <w:b/>
+          <w:bCs/>
+          <w:sz w:val="30"/>
+          <w:szCs w:val="30"/>
+          <w:u w:val="single"/>
+          <w:rtl/>
+        </w:rPr>
+      </w:pPr>
+      <w:r>
+        <w:rPr>
+          <w:b/>
+          <w:bCs/>
+          <w:sz w:val="30"/>
+          <w:szCs w:val="30"/>
+          <w:u w:val="single"/>
+          <w:rtl/>
+        </w:rPr>
+        <w:t xml:space="preserve">צבי </w:t>
+      </w:r>
+      <w:r>
+        <w:rPr>
+          <w:rFonts w:hint="cs"/>
+          <w:b/>
+          <w:bCs/>
+          <w:sz w:val="30"/>
+          <w:szCs w:val="30"/>
+          <w:u w:val="single"/>
+          <w:rtl/>
+        </w:rPr>
+        <w:t>מנדל 301631149</w:t>
+      </w:r>
+    </w:p>
+    <w:p>
+      <w:pPr>
+        <w:bidi/>
+        <w:rPr>
+          <w:rtl/>
+        </w:rPr>
+      </w:pPr>
+    </w:p>
+    <w:p>
+      <w:pPr>
+        <w:bidi/>
+        <w:rPr>
+          <w:b/>
+          <w:bCs/>
+          <w:u w:val="single"/>
+          <w:rtl/>
+        </w:rPr>
+      </w:pPr>
+      <w:r>
+        <w:rPr>
+          <w:rFonts w:hint="cs"/>
+          <w:b/>
+          <w:bCs/>
+          <w:u w:val="single"/>
           <w:rtl/>
         </w:rPr>
         <w:t>שאלה 1:</w:t>
@@ -29,12 +211,18 @@
       <w:pPr>
         <w:bidi/>
         <w:rPr>
-          <w:rtl/>
-        </w:rPr>
-      </w:pPr>
-      <w:r>
-        <w:rPr>
-          <w:rFonts w:hint="cs"/>
+          <w:b/>
+          <w:bCs/>
+          <w:u w:val="single"/>
+          <w:rtl/>
+        </w:rPr>
+      </w:pPr>
+      <w:r>
+        <w:rPr>
+          <w:rFonts w:hint="cs"/>
+          <w:b/>
+          <w:bCs/>
+          <w:u w:val="single"/>
           <w:rtl/>
         </w:rPr>
         <w:t>א:</w:t>
@@ -207,7 +395,7 @@
           <w:rFonts w:hint="cs"/>
           <w:rtl/>
         </w:rPr>
-        <w:t xml:space="preserve"> באופן שונה ולפי צורות שונות</w:t>
+        <w:t xml:space="preserve"> בצורות שונות</w:t>
       </w:r>
       <w:r>
         <w:rPr>
@@ -469,7 +657,278 @@
           <w:rFonts w:hint="cs"/>
           <w:rtl/>
         </w:rPr>
-        <w:t>המפרט שהוצע מכסה לדעתינו את כל הפעולות הבסיסיות שניתן לבצע בגרף. בין השאר ניתן בעזרתם לבצע סריקות על הגרף בצורה כלשהי לפי רצון של המתשמש המחלקה ו</w:t>
+        <w:t>המפרט שהוצע מכסה לדעתינו את כל הפעולות הבסיסיות שניתן לבצע בגרף. בין השאר ניתן בעזרתם לבצע סריקות על הגרף בצורה כלשהי לפי רצון של המתשמש המחלקה וזו הפעולה המרכזית והחשובה ביותר שהגרף צריך לתמוך</w:t>
+      </w:r>
+      <w:r>
+        <w:rPr>
+          <w:rFonts w:hint="cs"/>
+          <w:rtl/>
+        </w:rPr>
+        <w:t xml:space="preserve"> בה</w:t>
+      </w:r>
+      <w:r>
+        <w:rPr>
+          <w:rFonts w:hint="cs"/>
+          <w:rtl/>
+        </w:rPr>
+        <w:t>.</w:t>
+      </w:r>
+    </w:p>
+    <w:p>
+      <w:pPr>
+        <w:pStyle w:val="ListParagraph"/>
+        <w:bidi/>
+        <w:ind w:left="0"/>
+        <w:rPr>
+          <w:rtl/>
+        </w:rPr>
+      </w:pPr>
+    </w:p>
+    <w:p>
+      <w:pPr>
+        <w:pStyle w:val="ListParagraph"/>
+        <w:bidi/>
+        <w:ind w:left="0"/>
+        <w:rPr>
+          <w:b/>
+          <w:bCs/>
+          <w:u w:val="single"/>
+          <w:rtl/>
+        </w:rPr>
+      </w:pPr>
+      <w:r>
+        <w:rPr>
+          <w:rFonts w:hint="cs"/>
+          <w:b/>
+          <w:bCs/>
+          <w:u w:val="single"/>
+          <w:rtl/>
+        </w:rPr>
+        <w:t>ב:</w:t>
+      </w:r>
+    </w:p>
+    <w:p>
+      <w:pPr>
+        <w:pStyle w:val="ListParagraph"/>
+        <w:bidi/>
+        <w:ind w:left="0"/>
+        <w:rPr>
+          <w:rtl/>
+        </w:rPr>
+      </w:pPr>
+    </w:p>
+    <w:p>
+      <w:pPr>
+        <w:pStyle w:val="ListParagraph"/>
+        <w:bidi/>
+        <w:ind w:left="0"/>
+        <w:rPr>
+          <w:rtl/>
+        </w:rPr>
+      </w:pPr>
+      <w:r>
+        <w:rPr>
+          <w:rFonts w:hint="cs"/>
+          <w:rtl/>
+        </w:rPr>
+        <w:t>בתור מבנה נתונים המרכזי בחרנו להשתמש ב-</w:t>
+      </w:r>
+      <w:proofErr w:type="spellStart"/>
+      <w:r>
+        <w:t>HashTable</w:t>
+      </w:r>
+      <w:proofErr w:type="spellEnd"/>
+      <w:r>
+        <w:rPr>
+          <w:rFonts w:hint="cs"/>
+          <w:rtl/>
+        </w:rPr>
+        <w:t>. וזאת משום שהמבנה הזה נותן פתרון טוב לדרישת סיבוכיות זמן חיפוש איברים בתוכו.</w:t>
+      </w:r>
+    </w:p>
+    <w:p>
+      <w:pPr>
+        <w:pStyle w:val="ListParagraph"/>
+        <w:bidi/>
+        <w:ind w:left="0"/>
+        <w:rPr>
+          <w:rtl/>
+        </w:rPr>
+      </w:pPr>
+    </w:p>
+    <w:p>
+      <w:pPr>
+        <w:pStyle w:val="ListParagraph"/>
+        <w:bidi/>
+        <w:ind w:left="0"/>
+        <w:rPr>
+          <w:rFonts w:hint="cs"/>
+          <w:rtl/>
+        </w:rPr>
+      </w:pPr>
+      <w:r>
+        <w:rPr>
+          <w:rFonts w:hint="cs"/>
+          <w:rtl/>
+        </w:rPr>
+        <w:lastRenderedPageBreak/>
+        <w:t xml:space="preserve">בנוסף בחרנו לממש שתי מחלקות נוספות: </w:t>
+      </w:r>
+      <w:r>
+        <w:t>Node</w:t>
+      </w:r>
+      <w:r>
+        <w:rPr>
+          <w:rFonts w:hint="cs"/>
+          <w:rtl/>
+        </w:rPr>
+        <w:t xml:space="preserve"> ו-</w:t>
+      </w:r>
+      <w:r>
+        <w:t>Edge</w:t>
+      </w:r>
+      <w:r>
+        <w:rPr>
+          <w:rFonts w:hint="cs"/>
+          <w:rtl/>
+        </w:rPr>
+        <w:t xml:space="preserve"> שמייצגות את הצומת ואת הקשת ולהשתמש בהן בתור </w:t>
+      </w:r>
+      <w:r>
+        <w:t xml:space="preserve">  members</w:t>
+      </w:r>
+      <w:r>
+        <w:rPr>
+          <w:rFonts w:hint="cs"/>
+          <w:rtl/>
+        </w:rPr>
+        <w:t xml:space="preserve">של המחלקה </w:t>
+      </w:r>
+      <w:proofErr w:type="spellStart"/>
+      <w:r>
+        <w:t>BipartiteGraph</w:t>
+      </w:r>
+      <w:proofErr w:type="spellEnd"/>
+      <w:r>
+        <w:rPr>
+          <w:rFonts w:hint="cs"/>
+          <w:rtl/>
+        </w:rPr>
+        <w:t xml:space="preserve">. וזאת משום שקיים יחס </w:t>
+      </w:r>
+      <w:r>
+        <w:t>Graph-has-edges</w:t>
+      </w:r>
+      <w:r>
+        <w:rPr>
+          <w:rFonts w:hint="cs"/>
+          <w:rtl/>
+        </w:rPr>
+        <w:t xml:space="preserve"> ו-</w:t>
+      </w:r>
+      <w:r>
+        <w:t>Graph-has-nodes</w:t>
+      </w:r>
+      <w:r>
+        <w:rPr>
+          <w:rFonts w:hint="cs"/>
+          <w:rtl/>
+        </w:rPr>
+        <w:t>. בנוסף הדבר נותן גמישות בכל מה שקשור לפעולות על הצמתים וקשתות.</w:t>
+      </w:r>
+    </w:p>
+    <w:p>
+      <w:pPr>
+        <w:pStyle w:val="ListParagraph"/>
+        <w:bidi/>
+        <w:ind w:left="0"/>
+        <w:rPr>
+          <w:rtl/>
+        </w:rPr>
+      </w:pPr>
+    </w:p>
+    <w:p>
+      <w:pPr>
+        <w:pStyle w:val="ListParagraph"/>
+        <w:bidi/>
+        <w:ind w:left="0"/>
+        <w:rPr>
+          <w:rtl/>
+        </w:rPr>
+      </w:pPr>
+      <w:r>
+        <w:rPr>
+          <w:rFonts w:hint="cs"/>
+          <w:rtl/>
+        </w:rPr>
+        <w:t xml:space="preserve">בחרנו לשמור בתוך מבנה מרוכז </w:t>
+      </w:r>
+      <w:r>
+        <w:t>nodes</w:t>
+      </w:r>
+      <w:r>
+        <w:rPr>
+          <w:rFonts w:hint="cs"/>
+          <w:rtl/>
+        </w:rPr>
+        <w:t xml:space="preserve"> רק את צמתים שקיימים בגרף, בזמן שהקשתות נשמרות אצל הצמתים שהם מחברים. ז.א. הגישה לקשת היא אך ורק דרך צומת אב או בן של הקשת. וזאת בגלל האילוץ של תגיות זהות עבור הקשתות המחברות צמתים שונים בגרף.</w:t>
+      </w:r>
+    </w:p>
+    <w:p>
+      <w:pPr>
+        <w:pStyle w:val="ListParagraph"/>
+        <w:bidi/>
+        <w:ind w:left="0"/>
+      </w:pPr>
+    </w:p>
+    <w:p>
+      <w:pPr>
+        <w:pStyle w:val="ListParagraph"/>
+        <w:bidi/>
+        <w:ind w:left="0"/>
+        <w:rPr>
+          <w:b/>
+          <w:bCs/>
+          <w:u w:val="single"/>
+          <w:rtl/>
+        </w:rPr>
+      </w:pPr>
+      <w:r>
+        <w:rPr>
+          <w:rFonts w:hint="cs"/>
+          <w:b/>
+          <w:bCs/>
+          <w:u w:val="single"/>
+          <w:rtl/>
+        </w:rPr>
+        <w:t>ג:</w:t>
+      </w:r>
+    </w:p>
+    <w:p>
+      <w:pPr>
+        <w:pStyle w:val="ListParagraph"/>
+        <w:bidi/>
+        <w:ind w:left="0"/>
+        <w:rPr>
+          <w:rtl/>
+        </w:rPr>
+      </w:pPr>
+    </w:p>
+    <w:p>
+      <w:pPr>
+        <w:pStyle w:val="ListParagraph"/>
+        <w:bidi/>
+        <w:ind w:left="0"/>
+        <w:rPr>
+          <w:rtl/>
+        </w:rPr>
+      </w:pPr>
+      <w:r>
+        <w:rPr>
+          <w:rFonts w:hint="cs"/>
+          <w:rtl/>
+        </w:rPr>
+        <w:t xml:space="preserve">לחלופין היה ניתן לממש את הגרף בעזרת מבנה נתונים </w:t>
       </w:r>
       <w:bookmarkStart w:id="0" w:name="_GoBack"/>
       <w:bookmarkEnd w:id="0"/>
@@ -478,7 +937,306 @@
           <w:rFonts w:hint="cs"/>
           <w:rtl/>
         </w:rPr>
-        <w:t>זו הפעולה המרכזית והחשובה ביותר שהגרף צריך לתמוך.</w:t>
+        <w:t>אחר, לדוגמא מערך דו-מימדי שהכניסה בו תייצג קשת. אבל הגישה כזו תפגע ביעילות החיפוש (היא תהפוך ל-</w:t>
+      </w:r>
+      <w:r>
+        <w:t>O(n)</w:t>
+      </w:r>
+      <w:r>
+        <w:rPr>
+          <w:rFonts w:hint="cs"/>
+          <w:rtl/>
+        </w:rPr>
+        <w:t xml:space="preserve"> במקום </w:t>
+      </w:r>
+      <w:r>
+        <w:t>~O(1)</w:t>
+      </w:r>
+      <w:r>
+        <w:rPr>
+          <w:rFonts w:hint="cs"/>
+          <w:rtl/>
+        </w:rPr>
+        <w:t xml:space="preserve"> במקרה של ה </w:t>
+      </w:r>
+      <w:proofErr w:type="spellStart"/>
+      <w:r>
+        <w:t>HashTable</w:t>
+      </w:r>
+      <w:proofErr w:type="spellEnd"/>
+      <w:r>
+        <w:rPr>
+          <w:rFonts w:hint="cs"/>
+          <w:rtl/>
+        </w:rPr>
+        <w:t>)</w:t>
+      </w:r>
+    </w:p>
+    <w:p>
+      <w:pPr>
+        <w:pStyle w:val="ListParagraph"/>
+        <w:bidi/>
+        <w:ind w:left="0"/>
+        <w:rPr>
+          <w:rFonts w:hint="cs"/>
+          <w:rtl/>
+        </w:rPr>
+      </w:pPr>
+      <w:r>
+        <w:rPr>
+          <w:rFonts w:hint="cs"/>
+          <w:rtl/>
+        </w:rPr>
+        <w:t xml:space="preserve">ניתן גם היה לשמור מבנה נתונים מרוכז עבור כל הקשתות בגרף ולגשת עליו לפי מפתח (שהוא פונקציה של התג של קשת ושל צומת). הפתרון כזה היה מקל על המימוש הפעולות גישה לקשתות ולצמתים הקשורים על ידיהן אך היה דורש טיפול מיוחד בתגיות והנחת </w:t>
+      </w:r>
+      <w:r>
+        <w:rPr>
+          <w:rFonts w:hint="cs"/>
+          <w:rtl/>
+        </w:rPr>
+        <w:t>הנחות כבדות יחסית על טיפוס התגיות.</w:t>
+      </w:r>
+      <w:r>
+        <w:rPr>
+          <w:rFonts w:hint="cs"/>
+          <w:rtl/>
+        </w:rPr>
+        <w:t xml:space="preserve"> </w:t>
+      </w:r>
+    </w:p>
+    <w:p>
+      <w:pPr>
+        <w:pStyle w:val="ListParagraph"/>
+        <w:bidi/>
+        <w:ind w:left="0"/>
+        <w:rPr>
+          <w:rtl/>
+        </w:rPr>
+      </w:pPr>
+    </w:p>
+    <w:p>
+      <w:pPr>
+        <w:pStyle w:val="ListParagraph"/>
+        <w:bidi/>
+        <w:ind w:left="0"/>
+        <w:rPr>
+          <w:b/>
+          <w:bCs/>
+          <w:u w:val="single"/>
+          <w:rtl/>
+        </w:rPr>
+      </w:pPr>
+      <w:r>
+        <w:rPr>
+          <w:rFonts w:hint="cs"/>
+          <w:b/>
+          <w:bCs/>
+          <w:u w:val="single"/>
+          <w:rtl/>
+        </w:rPr>
+        <w:t>ה:</w:t>
+      </w:r>
+    </w:p>
+    <w:p>
+      <w:pPr>
+        <w:pStyle w:val="ListParagraph"/>
+        <w:bidi/>
+        <w:ind w:left="0"/>
+        <w:rPr>
+          <w:rtl/>
+        </w:rPr>
+      </w:pPr>
+    </w:p>
+    <w:p>
+      <w:pPr>
+        <w:pStyle w:val="ListParagraph"/>
+        <w:bidi/>
+        <w:ind w:left="0"/>
+        <w:rPr>
+          <w:rtl/>
+        </w:rPr>
+      </w:pPr>
+      <w:r>
+        <w:rPr>
+          <w:rFonts w:hint="cs"/>
+          <w:rtl/>
+        </w:rPr>
+        <w:t>ה</w:t>
+      </w:r>
+      <w:r>
+        <w:rPr>
+          <w:rFonts w:hint="cs"/>
+          <w:rtl/>
+        </w:rPr>
+        <w:t>וצ</w:t>
+      </w:r>
+      <w:r>
+        <w:rPr>
+          <w:rFonts w:hint="cs"/>
+          <w:rtl/>
+        </w:rPr>
+        <w:t>ע סט הבדיקות הבא:</w:t>
+      </w:r>
+    </w:p>
+    <w:p>
+      <w:pPr>
+        <w:pStyle w:val="ListParagraph"/>
+        <w:bidi/>
+        <w:ind w:left="0"/>
+        <w:rPr>
+          <w:rtl/>
+        </w:rPr>
+      </w:pPr>
+    </w:p>
+    <w:p>
+      <w:pPr>
+        <w:pStyle w:val="ListParagraph"/>
+        <w:numPr>
+          <w:ilvl w:val="0"/>
+          <w:numId w:val="2"/>
+        </w:numPr>
+        <w:bidi/>
+      </w:pPr>
+      <w:proofErr w:type="spellStart"/>
+      <w:r>
+        <w:t>test_AddRemove</w:t>
+      </w:r>
+      <w:proofErr w:type="spellEnd"/>
+    </w:p>
+    <w:p>
+      <w:pPr>
+        <w:pStyle w:val="ListParagraph"/>
+        <w:numPr>
+          <w:ilvl w:val="1"/>
+          <w:numId w:val="2"/>
+        </w:numPr>
+        <w:bidi/>
+      </w:pPr>
+      <w:r>
+        <w:rPr>
+          <w:rFonts w:hint="cs"/>
+          <w:rtl/>
+        </w:rPr>
+        <w:t>בדיקה של הוספה והסרה של הצמתים וקשתות בגרף. ובודקת נכונות עבור סריקה בגרף.</w:t>
+      </w:r>
+    </w:p>
+    <w:p>
+      <w:pPr>
+        <w:pStyle w:val="ListParagraph"/>
+        <w:numPr>
+          <w:ilvl w:val="0"/>
+          <w:numId w:val="2"/>
+        </w:numPr>
+        <w:bidi/>
+      </w:pPr>
+      <w:proofErr w:type="spellStart"/>
+      <w:r>
+        <w:t>test_AddSameNode</w:t>
+      </w:r>
+      <w:proofErr w:type="spellEnd"/>
+    </w:p>
+    <w:p>
+      <w:pPr>
+        <w:pStyle w:val="ListParagraph"/>
+        <w:numPr>
+          <w:ilvl w:val="0"/>
+          <w:numId w:val="2"/>
+        </w:numPr>
+        <w:bidi/>
+      </w:pPr>
+      <w:proofErr w:type="spellStart"/>
+      <w:r>
+        <w:t>test_AddSameEdge</w:t>
+      </w:r>
+      <w:proofErr w:type="spellEnd"/>
+    </w:p>
+    <w:p>
+      <w:pPr>
+        <w:pStyle w:val="ListParagraph"/>
+        <w:numPr>
+          <w:ilvl w:val="0"/>
+          <w:numId w:val="2"/>
+        </w:numPr>
+        <w:bidi/>
+      </w:pPr>
+      <w:proofErr w:type="spellStart"/>
+      <w:r>
+        <w:t>test_connectSameType</w:t>
+      </w:r>
+      <w:proofErr w:type="spellEnd"/>
+    </w:p>
+    <w:p>
+      <w:pPr>
+        <w:pStyle w:val="ListParagraph"/>
+        <w:numPr>
+          <w:ilvl w:val="0"/>
+          <w:numId w:val="2"/>
+        </w:numPr>
+        <w:bidi/>
+      </w:pPr>
+      <w:proofErr w:type="spellStart"/>
+      <w:r>
+        <w:t>test_SearchNonexistentNode</w:t>
+      </w:r>
+      <w:proofErr w:type="spellEnd"/>
+    </w:p>
+    <w:p>
+      <w:pPr>
+        <w:pStyle w:val="ListParagraph"/>
+        <w:numPr>
+          <w:ilvl w:val="0"/>
+          <w:numId w:val="2"/>
+        </w:numPr>
+        <w:bidi/>
+      </w:pPr>
+      <w:proofErr w:type="spellStart"/>
+      <w:r>
+        <w:t>test_SearchNonexistentEdge</w:t>
+      </w:r>
+      <w:proofErr w:type="spellEnd"/>
+    </w:p>
+    <w:p>
+      <w:pPr>
+        <w:pStyle w:val="ListParagraph"/>
+        <w:numPr>
+          <w:ilvl w:val="1"/>
+          <w:numId w:val="2"/>
+        </w:numPr>
+        <w:bidi/>
+      </w:pPr>
+      <w:r>
+        <w:rPr>
+          <w:rFonts w:hint="cs"/>
+          <w:rtl/>
+        </w:rPr>
+        <w:t>הוסף הבדיקות הבודקות עמידות של המבנה מול שימוש שגוי.</w:t>
+      </w:r>
+    </w:p>
+    <w:p>
+      <w:pPr>
+        <w:pStyle w:val="ListParagraph"/>
+        <w:bidi/>
+        <w:rPr>
+          <w:lang w:val="ru-RU"/>
+        </w:rPr>
+      </w:pPr>
+    </w:p>
+    <w:p>
+      <w:pPr>
+        <w:pStyle w:val="ListParagraph"/>
+        <w:bidi/>
+        <w:ind w:left="0"/>
+        <w:rPr>
+          <w:rFonts w:hint="cs"/>
+          <w:rtl/>
+        </w:rPr>
+      </w:pPr>
+      <w:r>
+        <w:rPr>
+          <w:rFonts w:hint="cs"/>
+          <w:rtl/>
+        </w:rPr>
+        <w:t>אומנם הסט הבדיקות הנ"ל אינו רחב במיוחד הוא נותן (ונתן תוך כדי פיתוח) אפשרות לאיתור שגאיות עבור כל הפעולות שמוגדרות במפרט המחלקה.</w:t>
       </w:r>
     </w:p>
     <w:p>
@@ -621,8 +1379,123 @@
       </w:rPr>
     </w:lvl>
   </w:abstractNum>
+  <w:abstractNum w:abstractNumId="1" w15:restartNumberingAfterBreak="0">
+    <w:nsid w:val="44EB26D6"/>
+    <w:multiLevelType w:val="hybridMultilevel"/>
+    <w:tmpl w:val="29B444EC"/>
+    <w:lvl w:ilvl="0" w:tplc="EAF2D668">
+      <w:numFmt w:val="bullet"/>
+      <w:lvlText w:val="-"/>
+      <w:lvlJc w:val="left"/>
+      <w:pPr>
+        <w:ind w:left="720" w:hanging="360"/>
+      </w:pPr>
+      <w:rPr>
+        <w:rFonts w:ascii="Arial" w:eastAsiaTheme="minorHAnsi" w:hAnsi="Arial" w:cs="Arial" w:hint="default"/>
+      </w:rPr>
+    </w:lvl>
+    <w:lvl w:ilvl="1" w:tplc="04090003">
+      <w:start w:val="1"/>
+      <w:numFmt w:val="bullet"/>
+      <w:lvlText w:val="o"/>
+      <w:lvlJc w:val="left"/>
+      <w:pPr>
+        <w:ind w:left="1440" w:hanging="360"/>
+      </w:pPr>
+      <w:rPr>
+        <w:rFonts w:ascii="Courier New" w:hAnsi="Courier New" w:cs="Courier New" w:hint="default"/>
+      </w:rPr>
+    </w:lvl>
+    <w:lvl w:ilvl="2" w:tplc="04090005" w:tentative="1">
+      <w:start w:val="1"/>
+      <w:numFmt w:val="bullet"/>
+      <w:lvlText w:val=""/>
+      <w:lvlJc w:val="left"/>
+      <w:pPr>
+        <w:ind w:left="2160" w:hanging="360"/>
+      </w:pPr>
+      <w:rPr>
+        <w:rFonts w:ascii="Wingdings" w:hAnsi="Wingdings" w:hint="default"/>
+      </w:rPr>
+    </w:lvl>
+    <w:lvl w:ilvl="3" w:tplc="04090001" w:tentative="1">
+      <w:start w:val="1"/>
+      <w:numFmt w:val="bullet"/>
+      <w:lvlText w:val=""/>
+      <w:lvlJc w:val="left"/>
+      <w:pPr>
+        <w:ind w:left="2880" w:hanging="360"/>
+      </w:pPr>
+      <w:rPr>
+        <w:rFonts w:ascii="Symbol" w:hAnsi="Symbol" w:hint="default"/>
+      </w:rPr>
+    </w:lvl>
+    <w:lvl w:ilvl="4" w:tplc="04090003" w:tentative="1">
+      <w:start w:val="1"/>
+      <w:numFmt w:val="bullet"/>
+      <w:lvlText w:val="o"/>
+      <w:lvlJc w:val="left"/>
+      <w:pPr>
+        <w:ind w:left="3600" w:hanging="360"/>
+      </w:pPr>
+      <w:rPr>
+        <w:rFonts w:ascii="Courier New" w:hAnsi="Courier New" w:cs="Courier New" w:hint="default"/>
+      </w:rPr>
+    </w:lvl>
+    <w:lvl w:ilvl="5" w:tplc="04090005" w:tentative="1">
+      <w:start w:val="1"/>
+      <w:numFmt w:val="bullet"/>
+      <w:lvlText w:val=""/>
+      <w:lvlJc w:val="left"/>
+      <w:pPr>
+        <w:ind w:left="4320" w:hanging="360"/>
+      </w:pPr>
+      <w:rPr>
+        <w:rFonts w:ascii="Wingdings" w:hAnsi="Wingdings" w:hint="default"/>
+      </w:rPr>
+    </w:lvl>
+    <w:lvl w:ilvl="6" w:tplc="04090001" w:tentative="1">
+      <w:start w:val="1"/>
+      <w:numFmt w:val="bullet"/>
+      <w:lvlText w:val=""/>
+      <w:lvlJc w:val="left"/>
+      <w:pPr>
+        <w:ind w:left="5040" w:hanging="360"/>
+      </w:pPr>
+      <w:rPr>
+        <w:rFonts w:ascii="Symbol" w:hAnsi="Symbol" w:hint="default"/>
+      </w:rPr>
+    </w:lvl>
+    <w:lvl w:ilvl="7" w:tplc="04090003" w:tentative="1">
+      <w:start w:val="1"/>
+      <w:numFmt w:val="bullet"/>
+      <w:lvlText w:val="o"/>
+      <w:lvlJc w:val="left"/>
+      <w:pPr>
+        <w:ind w:left="5760" w:hanging="360"/>
+      </w:pPr>
+      <w:rPr>
+        <w:rFonts w:ascii="Courier New" w:hAnsi="Courier New" w:cs="Courier New" w:hint="default"/>
+      </w:rPr>
+    </w:lvl>
+    <w:lvl w:ilvl="8" w:tplc="04090005" w:tentative="1">
+      <w:start w:val="1"/>
+      <w:numFmt w:val="bullet"/>
+      <w:lvlText w:val=""/>
+      <w:lvlJc w:val="left"/>
+      <w:pPr>
+        <w:ind w:left="6480" w:hanging="360"/>
+      </w:pPr>
+      <w:rPr>
+        <w:rFonts w:ascii="Wingdings" w:hAnsi="Wingdings" w:hint="default"/>
+      </w:rPr>
+    </w:lvl>
+  </w:abstractNum>
   <w:num w:numId="1">
     <w:abstractNumId w:val="0"/>
+  </w:num>
+  <w:num w:numId="2">
+    <w:abstractNumId w:val="1"/>
   </w:num>
 </w:numbering>
 </file>
@@ -1321,4 +2194,16 @@
     </a:ext>
   </a:extLst>
 </a:theme>
+</file>
+
+<file path=customXml/item1.xml><?xml version="1.0" encoding="utf-8"?>
+<b:Sources xmlns:b="http://schemas.openxmlformats.org/officeDocument/2006/bibliography" xmlns="http://schemas.openxmlformats.org/officeDocument/2006/bibliography" SelectedStyle="\APASixthEditionOfficeOnline.xsl" StyleName="APA" Version="6"/>
+</file>
+
+<file path=customXml/itemProps1.xml><?xml version="1.0" encoding="utf-8"?>
+<ds:datastoreItem xmlns:ds="http://schemas.openxmlformats.org/officeDocument/2006/customXml" ds:itemID="{0131CBA6-D696-4919-A06C-08734CAE9C22}">
+  <ds:schemaRefs>
+    <ds:schemaRef ds:uri="http://schemas.openxmlformats.org/officeDocument/2006/bibliography"/>
+  </ds:schemaRefs>
+</ds:datastoreItem>
 </file>